--- a/WordDocuments/Calibri/0119.docx
+++ b/WordDocuments/Calibri/0119.docx
@@ -12,7 +12,7 @@
           <w:color w:val="000000"/>
           <w:sz w:val="44"/>
         </w:rPr>
-        <w:t>Energy Spectrum of the Universe</w:t>
+        <w:t>Exploring the Mathematical World: Unveiling the Beauty of Symmetry</w:t>
       </w:r>
     </w:p>
     <w:p>
@@ -26,7 +26,23 @@
           <w:color w:val="000000"/>
           <w:sz w:val="36"/>
         </w:rPr>
-        <w:t>Anna Coleman</w:t>
+        <w:t>Dr</w:t>
+      </w:r>
+      <w:r>
+        <w:rPr>
+          <w:rFonts w:ascii="Calibri" w:hAnsi="Calibri"/>
+          <w:color w:val="000000"/>
+          <w:sz w:val="36"/>
+        </w:rPr>
+        <w:t>.</w:t>
+      </w:r>
+      <w:r>
+        <w:rPr>
+          <w:rFonts w:ascii="Calibri" w:hAnsi="Calibri"/>
+          <w:color w:val="000000"/>
+          <w:sz w:val="36"/>
+        </w:rPr>
+        <w:t xml:space="preserve"> Emily Carter</w:t>
       </w:r>
     </w:p>
     <w:p>
@@ -39,7 +55,7 @@
           <w:color w:val="000000"/>
           <w:sz w:val="32"/>
         </w:rPr>
-        <w:t>anna</w:t>
+        <w:t>EmilyCarter123@gmail</w:t>
       </w:r>
       <w:r>
         <w:rPr>
@@ -55,23 +71,7 @@
           <w:color w:val="000000"/>
           <w:sz w:val="32"/>
         </w:rPr>
-        <w:t>coleman@astronomy</w:t>
-      </w:r>
-      <w:r>
-        <w:rPr>
-          <w:rFonts w:ascii="Calibri" w:hAnsi="Calibri"/>
-          <w:color w:val="000000"/>
-          <w:sz w:val="32"/>
-        </w:rPr>
-        <w:t>.</w:t>
-      </w:r>
-      <w:r>
-        <w:rPr>
-          <w:rFonts w:ascii="Calibri" w:hAnsi="Calibri"/>
-          <w:color w:val="000000"/>
-          <w:sz w:val="32"/>
-        </w:rPr>
-        <w:t>edu</w:t>
+        <w:t>com</w:t>
       </w:r>
     </w:p>
     <w:p/>
@@ -82,7 +82,7 @@
           <w:color w:val="000000"/>
           <w:sz w:val="24"/>
         </w:rPr>
-        <w:t>The universe is a vast and enigmatic expanse, filled with an intricate tapestry of celestial bodies and phenomena</w:t>
+        <w:t>In the realm of mathematics, symmetry holds a central place, captivating minds with its harmonious patterns and profound implications</w:t>
       </w:r>
       <w:r>
         <w:rPr>
@@ -98,7 +98,7 @@
           <w:color w:val="000000"/>
           <w:sz w:val="24"/>
         </w:rPr>
-        <w:t xml:space="preserve"> Among the fundamental questions that have intrigued scientists and philosophers alike is the nature of the energy that permeates the cosmos</w:t>
+        <w:t xml:space="preserve"> From the intricate snowflakes dancing in the winter breeze to the majestic spiral galaxies adorning the night sky, symmetry permeates our universe, revealing a hidden order that underpins the very fabric of reality</w:t>
       </w:r>
       <w:r>
         <w:rPr>
@@ -114,7 +114,7 @@
           <w:color w:val="000000"/>
           <w:sz w:val="24"/>
         </w:rPr>
-        <w:t xml:space="preserve"> The energy spectrum of the universe, encompassing various forms of radiation and matter, provides a window into understanding the universe's origin, evolution, and composition</w:t>
+        <w:t xml:space="preserve"> As we embark on a journey to explore the mathematical world, let us unravel the secrets of symmetry, appreciating its elegance and unlocking its transformative power</w:t>
       </w:r>
       <w:r>
         <w:rPr>
@@ -139,7 +139,7 @@
           <w:sz w:val="24"/>
         </w:rPr>
         <w:br/>
-        <w:t>This study delves into the diverse components of the energy spectrum, ranging from the cosmic microwave background, a remnant of the early universe, to the high-energy gamma rays produced by energetic astrophysical processes</w:t>
+        <w:t>Symmetry manifests itself in myriad forms</w:t>
       </w:r>
       <w:r>
         <w:rPr>
@@ -155,7 +155,55 @@
           <w:color w:val="000000"/>
           <w:sz w:val="24"/>
         </w:rPr>
-        <w:t xml:space="preserve"> Along this journey, we will uncover the mysteries hidden within the cosmic waves, explore the mechanisms driving the universe's expansion, and gain insights into the fundamental laws governing its behavior</w:t>
+        <w:t xml:space="preserve"> Whether it's the mirror-like reflection of objects or the rhythmic repetition of musical notes, symmetry provides a sense of balance and unity</w:t>
+      </w:r>
+      <w:r>
+        <w:rPr>
+          <w:rFonts w:ascii="Calibri" w:hAnsi="Calibri"/>
+          <w:color w:val="000000"/>
+          <w:sz w:val="24"/>
+        </w:rPr>
+        <w:t>.</w:t>
+      </w:r>
+      <w:r>
+        <w:rPr>
+          <w:rFonts w:ascii="Calibri" w:hAnsi="Calibri"/>
+          <w:color w:val="000000"/>
+          <w:sz w:val="24"/>
+        </w:rPr>
+        <w:t xml:space="preserve"> The Pythagoreans, ancient Greek philosophers, held symmetry in high esteem, believing it to be the key to understanding the cosmos</w:t>
+      </w:r>
+      <w:r>
+        <w:rPr>
+          <w:rFonts w:ascii="Calibri" w:hAnsi="Calibri"/>
+          <w:color w:val="000000"/>
+          <w:sz w:val="24"/>
+        </w:rPr>
+        <w:t>.</w:t>
+      </w:r>
+      <w:r>
+        <w:rPr>
+          <w:rFonts w:ascii="Calibri" w:hAnsi="Calibri"/>
+          <w:color w:val="000000"/>
+          <w:sz w:val="24"/>
+        </w:rPr>
+        <w:t xml:space="preserve"> They explored the beauty of geometric shapes, discovering patterns and relationships that laid the foundation for modern mathematics</w:t>
+      </w:r>
+      <w:r>
+        <w:rPr>
+          <w:rFonts w:ascii="Calibri" w:hAnsi="Calibri"/>
+          <w:color w:val="000000"/>
+          <w:sz w:val="24"/>
+        </w:rPr>
+        <w:t>.</w:t>
+      </w:r>
+      <w:r>
+        <w:rPr>
+          <w:rFonts w:ascii="Calibri" w:hAnsi="Calibri"/>
+          <w:color w:val="000000"/>
+          <w:sz w:val="24"/>
+        </w:rPr>
+        <w:t xml:space="preserve"> In the world of art, symmetry has been employed by artists throughout history to create stunning masterpieces, capturing the essence of harmony and proportion</w:t>
       </w:r>
       <w:r>
         <w:rPr>
@@ -180,7 +228,7 @@
           <w:sz w:val="24"/>
         </w:rPr>
         <w:br/>
-        <w:t>Furthermore, by examining the energy spectrum, we can probe the nature of dark energy, a mysterious force believed to be responsible for the universe's accelerated expansion</w:t>
+        <w:t>In mathematics, symmetry plays a crucial role in geometry, algebra, and calculus, among other disciplines</w:t>
       </w:r>
       <w:r>
         <w:rPr>
@@ -196,7 +244,55 @@
           <w:color w:val="000000"/>
           <w:sz w:val="24"/>
         </w:rPr>
-        <w:t xml:space="preserve"> Through observations and theoretical investigations, scientists aim to unravel the secrets of this enigmatic entity and its profound implications for the ultimate fate of the universe</w:t>
+        <w:t xml:space="preserve"> It helps define shapes and functions, simplifying complex problems and revealing hidden structures</w:t>
+      </w:r>
+      <w:r>
+        <w:rPr>
+          <w:rFonts w:ascii="Calibri" w:hAnsi="Calibri"/>
+          <w:color w:val="000000"/>
+          <w:sz w:val="24"/>
+        </w:rPr>
+        <w:t>.</w:t>
+      </w:r>
+      <w:r>
+        <w:rPr>
+          <w:rFonts w:ascii="Calibri" w:hAnsi="Calibri"/>
+          <w:color w:val="000000"/>
+          <w:sz w:val="24"/>
+        </w:rPr>
+        <w:t xml:space="preserve"> Symmetries also hold profound significance in physics, where they underlie fundamental laws governing the universe</w:t>
+      </w:r>
+      <w:r>
+        <w:rPr>
+          <w:rFonts w:ascii="Calibri" w:hAnsi="Calibri"/>
+          <w:color w:val="000000"/>
+          <w:sz w:val="24"/>
+        </w:rPr>
+        <w:t>.</w:t>
+      </w:r>
+      <w:r>
+        <w:rPr>
+          <w:rFonts w:ascii="Calibri" w:hAnsi="Calibri"/>
+          <w:color w:val="000000"/>
+          <w:sz w:val="24"/>
+        </w:rPr>
+        <w:t xml:space="preserve"> For instance, the symmetry of physical equations often reflects the conservation of energy and the fundamental forces of nature</w:t>
+      </w:r>
+      <w:r>
+        <w:rPr>
+          <w:rFonts w:ascii="Calibri" w:hAnsi="Calibri"/>
+          <w:color w:val="000000"/>
+          <w:sz w:val="24"/>
+        </w:rPr>
+        <w:t>.</w:t>
+      </w:r>
+      <w:r>
+        <w:rPr>
+          <w:rFonts w:ascii="Calibri" w:hAnsi="Calibri"/>
+          <w:color w:val="000000"/>
+          <w:sz w:val="24"/>
+        </w:rPr>
+        <w:t xml:space="preserve"> As we delve deeper into the world of mathematics, we will uncover the remarkable ways in which symmetry enhances our understanding of the universe</w:t>
       </w:r>
       <w:r>
         <w:rPr>
@@ -223,7 +319,7 @@
           <w:rFonts w:ascii="Calibri" w:hAnsi="Calibri"/>
           <w:color w:val="000000"/>
         </w:rPr>
-        <w:t>The energy spectrum of the universe offers a comprehensive insight into the composition and evolution of the cosmos</w:t>
+        <w:t>Our exploration of symmetry has revealed its profound impact on various disciplines, ranging from art to mathematics and physics</w:t>
       </w:r>
       <w:r>
         <w:rPr>
@@ -237,7 +333,15 @@
           <w:rFonts w:ascii="Calibri" w:hAnsi="Calibri"/>
           <w:color w:val="000000"/>
         </w:rPr>
-        <w:t xml:space="preserve"> It encompasses a wide range of electromagnetic radiation, from low-energy cosmic microwave background to high-energy gamma rays, as well as various forms of matter</w:t>
+        <w:t xml:space="preserve"> Symmetry provides a universal language that helps us </w:t>
+      </w:r>
+      <w:r>
+        <w:rPr>
+          <w:rFonts w:ascii="Calibri" w:hAnsi="Calibri"/>
+          <w:color w:val="000000"/>
+        </w:rPr>
+        <w:lastRenderedPageBreak/>
+        <w:t>perceive order, simplify complex problems, and appreciate the inherent beauty of the world around us</w:t>
       </w:r>
       <w:r>
         <w:rPr>
@@ -251,7 +355,7 @@
           <w:rFonts w:ascii="Calibri" w:hAnsi="Calibri"/>
           <w:color w:val="000000"/>
         </w:rPr>
-        <w:t xml:space="preserve"> The exploration of this spectrum unveils the mysteries of the universe's origin, expansion, and the nature of dark energy</w:t>
+        <w:t xml:space="preserve"> From the intricate patterns found in nature to the fundamental laws governing the universe, symmetry stands as a testament to the interconnectedness of all things</w:t>
       </w:r>
       <w:r>
         <w:rPr>
@@ -265,7 +369,7 @@
           <w:rFonts w:ascii="Calibri" w:hAnsi="Calibri"/>
           <w:color w:val="000000"/>
         </w:rPr>
-        <w:t xml:space="preserve"> This journey through the energy spectrum continues to captivate scientists, driving the quest for deeper understanding of the universe and its fundamental principles</w:t>
+        <w:t xml:space="preserve"> As we continue our pursuit of mathematical knowledge, let us embrace symmetry as a guiding principle, unlocking new insights and paving the way for scientific advancements</w:t>
       </w:r>
       <w:r>
         <w:rPr>
@@ -275,6 +379,7 @@
         <w:t>.</w:t>
       </w:r>
     </w:p>
+    <w:p/>
     <w:sectPr>
       <w:pgSz w:w="12240" w:h="15840"/>
       <w:pgMar w:top="1440" w:right="1800" w:bottom="1440" w:left="1800" w:header="720" w:footer="720" w:gutter="0"/>
@@ -458,31 +563,31 @@
       </w:rPr>
     </w:lvl>
   </w:abstractNum>
-  <w:num w:numId="1" w16cid:durableId="516773345">
+  <w:num w:numId="1" w16cid:durableId="1309288885">
     <w:abstractNumId w:val="8"/>
   </w:num>
-  <w:num w:numId="2" w16cid:durableId="372391888">
+  <w:num w:numId="2" w16cid:durableId="584581717">
     <w:abstractNumId w:val="6"/>
   </w:num>
-  <w:num w:numId="3" w16cid:durableId="2011635173">
+  <w:num w:numId="3" w16cid:durableId="2134861791">
     <w:abstractNumId w:val="5"/>
   </w:num>
-  <w:num w:numId="4" w16cid:durableId="298806762">
+  <w:num w:numId="4" w16cid:durableId="519045778">
     <w:abstractNumId w:val="4"/>
   </w:num>
-  <w:num w:numId="5" w16cid:durableId="2106073593">
+  <w:num w:numId="5" w16cid:durableId="1557475982">
     <w:abstractNumId w:val="7"/>
   </w:num>
-  <w:num w:numId="6" w16cid:durableId="726882916">
+  <w:num w:numId="6" w16cid:durableId="1941179386">
     <w:abstractNumId w:val="3"/>
   </w:num>
-  <w:num w:numId="7" w16cid:durableId="1293244257">
+  <w:num w:numId="7" w16cid:durableId="285547144">
     <w:abstractNumId w:val="2"/>
   </w:num>
-  <w:num w:numId="8" w16cid:durableId="2146655510">
+  <w:num w:numId="8" w16cid:durableId="1289166753">
     <w:abstractNumId w:val="1"/>
   </w:num>
-  <w:num w:numId="9" w16cid:durableId="215822741">
+  <w:num w:numId="9" w16cid:durableId="1650942810">
     <w:abstractNumId w:val="0"/>
   </w:num>
 </w:numbering>
